--- a/Knowledge Database/The 7 Habits of Highly Effective People.docx
+++ b/Knowledge Database/The 7 Habits of Highly Effective People.docx
@@ -1,6 +1,6 @@
 
 <file path=word/document.xml><?xml version="1.0" encoding="utf-8"?>
-<w:document xmlns:wpc="http://schemas.microsoft.com/office/word/2010/wordprocessingCanvas" xmlns:cx="http://schemas.microsoft.com/office/drawing/2014/chartex" xmlns:cx1="http://schemas.microsoft.com/office/drawing/2015/9/8/chartex" xmlns:cx2="http://schemas.microsoft.com/office/drawing/2015/10/21/chartex" xmlns:cx3="http://schemas.microsoft.com/office/drawing/2016/5/9/chartex" xmlns:cx4="http://schemas.microsoft.com/office/drawing/2016/5/10/chartex" xmlns:cx5="http://schemas.microsoft.com/office/drawing/2016/5/11/chartex" xmlns:cx6="http://schemas.microsoft.com/office/drawing/2016/5/12/chartex" xmlns:cx7="http://schemas.microsoft.com/office/drawing/2016/5/13/chartex" xmlns:cx8="http://schemas.microsoft.com/office/drawing/2016/5/14/chartex" xmlns:mc="http://schemas.openxmlformats.org/markup-compatibility/2006" xmlns:aink="http://schemas.microsoft.com/office/drawing/2016/ink" xmlns:am3d="http://schemas.microsoft.com/office/drawing/2017/model3d" xmlns:o="urn:schemas-microsoft-com:office:office" xmlns:r="http://schemas.openxmlformats.org/officeDocument/2006/relationships" xmlns:m="http://schemas.openxmlformats.org/officeDocument/2006/math" xmlns:v="urn:schemas-microsoft-com:vml" xmlns:wp14="http://schemas.microsoft.com/office/word/2010/wordprocessingDrawing" xmlns:wp="http://schemas.openxmlformats.org/drawingml/2006/wordprocessingDrawing" xmlns:w10="urn:schemas-microsoft-com:office:word" xmlns:w="http://schemas.openxmlformats.org/wordprocessingml/2006/main" xmlns:w14="http://schemas.microsoft.com/office/word/2010/wordml" xmlns:w15="http://schemas.microsoft.com/office/word/2012/wordml" xmlns:w16se="http://schemas.microsoft.com/office/word/2015/wordml/symex" xmlns:wpg="http://schemas.microsoft.com/office/word/2010/wordprocessingGroup" xmlns:wpi="http://schemas.microsoft.com/office/word/2010/wordprocessingInk" xmlns:wne="http://schemas.microsoft.com/office/word/2006/wordml" xmlns:wps="http://schemas.microsoft.com/office/word/2010/wordprocessingShape" mc:Ignorable="w14 w15 w16se wp14">
+<w:document xmlns:wpc="http://schemas.microsoft.com/office/word/2010/wordprocessingCanvas" xmlns:cx="http://schemas.microsoft.com/office/drawing/2014/chartex" xmlns:cx1="http://schemas.microsoft.com/office/drawing/2015/9/8/chartex" xmlns:cx2="http://schemas.microsoft.com/office/drawing/2015/10/21/chartex" xmlns:cx3="http://schemas.microsoft.com/office/drawing/2016/5/9/chartex" xmlns:cx4="http://schemas.microsoft.com/office/drawing/2016/5/10/chartex" xmlns:cx5="http://schemas.microsoft.com/office/drawing/2016/5/11/chartex" xmlns:cx6="http://schemas.microsoft.com/office/drawing/2016/5/12/chartex" xmlns:cx7="http://schemas.microsoft.com/office/drawing/2016/5/13/chartex" xmlns:cx8="http://schemas.microsoft.com/office/drawing/2016/5/14/chartex" xmlns:mc="http://schemas.openxmlformats.org/markup-compatibility/2006" xmlns:aink="http://schemas.microsoft.com/office/drawing/2016/ink" xmlns:am3d="http://schemas.microsoft.com/office/drawing/2017/model3d" xmlns:o="urn:schemas-microsoft-com:office:office" xmlns:r="http://schemas.openxmlformats.org/officeDocument/2006/relationships" xmlns:m="http://schemas.openxmlformats.org/officeDocument/2006/math" xmlns:v="urn:schemas-microsoft-com:vml" xmlns:wp14="http://schemas.microsoft.com/office/word/2010/wordprocessingDrawing" xmlns:wp="http://schemas.openxmlformats.org/drawingml/2006/wordprocessingDrawing" xmlns:w10="urn:schemas-microsoft-com:office:word" xmlns:w="http://schemas.openxmlformats.org/wordprocessingml/2006/main" xmlns:w14="http://schemas.microsoft.com/office/word/2010/wordml" xmlns:w15="http://schemas.microsoft.com/office/word/2012/wordml" xmlns:w16cid="http://schemas.microsoft.com/office/word/2016/wordml/cid" xmlns:w16se="http://schemas.microsoft.com/office/word/2015/wordml/symex" xmlns:wpg="http://schemas.microsoft.com/office/word/2010/wordprocessingGroup" xmlns:wpi="http://schemas.microsoft.com/office/word/2010/wordprocessingInk" xmlns:wne="http://schemas.microsoft.com/office/word/2006/wordml" xmlns:wps="http://schemas.microsoft.com/office/word/2010/wordprocessingShape" mc:Ignorable="w14 w15 w16se w16cid wp14">
   <w:body>
     <w:p>
       <w:pPr>
@@ -6771,7 +6771,36 @@
           <w:sz w:val="24"/>
           <w:szCs w:val="24"/>
         </w:rPr>
-        <w:t>It is why he can make or break his habits</w:t>
+        <w:t>It is why we can make or break our</w:t>
+      </w:r>
+      <w:r>
+        <w:rPr>
+          <w:sz w:val="24"/>
+          <w:szCs w:val="24"/>
+        </w:rPr>
+        <w:t xml:space="preserve"> habits</w:t>
+      </w:r>
+    </w:p>
+    <w:p>
+      <w:pPr>
+        <w:pStyle w:val="ListParagraph"/>
+        <w:numPr>
+          <w:ilvl w:val="1"/>
+          <w:numId w:val="23"/>
+        </w:numPr>
+        <w:spacing w:after="0" w:line="276" w:lineRule="auto"/>
+        <w:jc w:val="both"/>
+        <w:rPr>
+          <w:sz w:val="24"/>
+          <w:szCs w:val="24"/>
+        </w:rPr>
+      </w:pPr>
+      <w:r>
+        <w:rPr>
+          <w:sz w:val="24"/>
+          <w:szCs w:val="24"/>
+        </w:rPr>
+        <w:t>It is why we can make significant advances from generation to generation</w:t>
       </w:r>
     </w:p>
     <w:p>
@@ -6869,13 +6898,78 @@
         </w:rPr>
         <w:t xml:space="preserve">Unaware, we </w:t>
       </w:r>
+      <w:r>
+        <w:rPr>
+          <w:sz w:val="24"/>
+          <w:szCs w:val="24"/>
+        </w:rPr>
+        <w:t>project</w:t>
+      </w:r>
+      <w:r>
+        <w:rPr>
+          <w:sz w:val="24"/>
+          <w:szCs w:val="24"/>
+        </w:rPr>
+        <w:t xml:space="preserve"> our intentions on their behaviors and call ourselves objective</w:t>
+      </w:r>
+    </w:p>
+    <w:p>
+      <w:pPr>
+        <w:spacing w:after="0" w:line="276" w:lineRule="auto"/>
+        <w:jc w:val="both"/>
+        <w:rPr>
+          <w:sz w:val="24"/>
+          <w:szCs w:val="24"/>
+        </w:rPr>
+      </w:pPr>
+    </w:p>
+    <w:p>
+      <w:pPr>
+        <w:spacing w:after="0" w:line="276" w:lineRule="auto"/>
+        <w:jc w:val="both"/>
+        <w:rPr>
+          <w:b/>
+          <w:sz w:val="24"/>
+          <w:szCs w:val="24"/>
+        </w:rPr>
+      </w:pPr>
+      <w:r>
+        <w:rPr>
+          <w:b/>
+          <w:sz w:val="24"/>
+          <w:szCs w:val="24"/>
+        </w:rPr>
+        <w:t>The Social Mirror</w:t>
+      </w:r>
+    </w:p>
+    <w:p>
+      <w:pPr>
+        <w:pStyle w:val="ListParagraph"/>
+        <w:numPr>
+          <w:ilvl w:val="0"/>
+          <w:numId w:val="25"/>
+        </w:numPr>
+        <w:spacing w:after="0" w:line="276" w:lineRule="auto"/>
+        <w:jc w:val="both"/>
+        <w:rPr>
+          <w:sz w:val="24"/>
+          <w:szCs w:val="24"/>
+        </w:rPr>
+      </w:pPr>
+      <w:r>
+        <w:rPr>
+          <w:sz w:val="24"/>
+          <w:szCs w:val="24"/>
+        </w:rPr>
+        <w:t xml:space="preserve">If the only vision we have of ourselves comes from the social mirror – the current social paradigm/opinions/perceptions of others – then our view of </w:t>
+      </w:r>
       <w:proofErr w:type="spellStart"/>
       <w:r>
         <w:rPr>
           <w:sz w:val="24"/>
           <w:szCs w:val="24"/>
         </w:rPr>
-        <w:t>projecet</w:t>
+        <w:t>ourseves</w:t>
       </w:r>
       <w:proofErr w:type="spellEnd"/>
       <w:r>
@@ -6883,87 +6977,989 @@
           <w:sz w:val="24"/>
           <w:szCs w:val="24"/>
         </w:rPr>
-        <w:t xml:space="preserve"> our intentions on their behaviors and call ourselves objective</w:t>
-      </w:r>
-    </w:p>
-    <w:p>
-      <w:pPr>
-        <w:spacing w:after="0" w:line="276" w:lineRule="auto"/>
-        <w:jc w:val="both"/>
-        <w:rPr>
-          <w:sz w:val="24"/>
-          <w:szCs w:val="24"/>
-        </w:rPr>
-      </w:pPr>
-    </w:p>
-    <w:p>
-      <w:pPr>
-        <w:spacing w:after="0" w:line="276" w:lineRule="auto"/>
-        <w:jc w:val="both"/>
-        <w:rPr>
-          <w:b/>
-          <w:sz w:val="24"/>
-          <w:szCs w:val="24"/>
-        </w:rPr>
-      </w:pPr>
-      <w:r>
-        <w:rPr>
-          <w:b/>
-          <w:sz w:val="24"/>
-          <w:szCs w:val="24"/>
-        </w:rPr>
-        <w:t>The Social Mirror</w:t>
-      </w:r>
-    </w:p>
-    <w:p>
-      <w:pPr>
-        <w:spacing w:after="0" w:line="276" w:lineRule="auto"/>
-        <w:jc w:val="both"/>
-        <w:rPr>
-          <w:sz w:val="24"/>
-          <w:szCs w:val="24"/>
-        </w:rPr>
-      </w:pPr>
-    </w:p>
-    <w:p>
-      <w:pPr>
-        <w:spacing w:after="0" w:line="276" w:lineRule="auto"/>
-        <w:jc w:val="both"/>
-        <w:rPr>
-          <w:sz w:val="24"/>
-          <w:szCs w:val="24"/>
-        </w:rPr>
-      </w:pPr>
-    </w:p>
-    <w:p>
-      <w:pPr>
-        <w:spacing w:after="0" w:line="276" w:lineRule="auto"/>
-        <w:jc w:val="both"/>
-        <w:rPr>
-          <w:b/>
-          <w:sz w:val="24"/>
-          <w:szCs w:val="24"/>
-        </w:rPr>
-      </w:pPr>
-      <w:r>
-        <w:rPr>
-          <w:b/>
-          <w:sz w:val="24"/>
-          <w:szCs w:val="24"/>
-        </w:rPr>
+        <w:t xml:space="preserve"> is just a distorted reflection</w:t>
+      </w:r>
+    </w:p>
+    <w:p>
+      <w:pPr>
+        <w:pStyle w:val="ListParagraph"/>
+        <w:numPr>
+          <w:ilvl w:val="1"/>
+          <w:numId w:val="25"/>
+        </w:numPr>
+        <w:spacing w:after="0" w:line="276" w:lineRule="auto"/>
+        <w:jc w:val="both"/>
+        <w:rPr>
+          <w:sz w:val="24"/>
+          <w:szCs w:val="24"/>
+        </w:rPr>
+      </w:pPr>
+      <w:r>
+        <w:rPr>
+          <w:sz w:val="24"/>
+          <w:szCs w:val="24"/>
+        </w:rPr>
+        <w:t>Disjointed and out of proportion</w:t>
+      </w:r>
+    </w:p>
+    <w:p>
+      <w:pPr>
+        <w:pStyle w:val="ListParagraph"/>
+        <w:numPr>
+          <w:ilvl w:val="1"/>
+          <w:numId w:val="25"/>
+        </w:numPr>
+        <w:spacing w:after="0" w:line="276" w:lineRule="auto"/>
+        <w:jc w:val="both"/>
+        <w:rPr>
+          <w:sz w:val="24"/>
+          <w:szCs w:val="24"/>
+        </w:rPr>
+      </w:pPr>
+      <w:proofErr w:type="spellStart"/>
+      <w:r>
+        <w:rPr>
+          <w:sz w:val="24"/>
+          <w:szCs w:val="24"/>
+        </w:rPr>
+        <w:t>The</w:t>
+      </w:r>
+      <w:proofErr w:type="spellEnd"/>
+      <w:r>
+        <w:rPr>
+          <w:sz w:val="24"/>
+          <w:szCs w:val="24"/>
+        </w:rPr>
+        <w:t xml:space="preserve"> are projections of people giving input more than reflections of what we are</w:t>
+      </w:r>
+    </w:p>
+    <w:p>
+      <w:pPr>
+        <w:pStyle w:val="ListParagraph"/>
+        <w:numPr>
+          <w:ilvl w:val="0"/>
+          <w:numId w:val="25"/>
+        </w:numPr>
+        <w:spacing w:after="0" w:line="276" w:lineRule="auto"/>
+        <w:jc w:val="both"/>
+        <w:rPr>
+          <w:sz w:val="24"/>
+          <w:szCs w:val="24"/>
+        </w:rPr>
+      </w:pPr>
+      <w:r>
+        <w:rPr>
+          <w:sz w:val="24"/>
+          <w:szCs w:val="24"/>
+        </w:rPr>
+        <w:t xml:space="preserve">Conditioning and conditions have a lot of power in our lives, but we are not </w:t>
+      </w:r>
+      <w:r>
+        <w:rPr>
+          <w:i/>
+          <w:sz w:val="24"/>
+          <w:szCs w:val="24"/>
+        </w:rPr>
+        <w:t>determined</w:t>
+      </w:r>
+      <w:r>
+        <w:rPr>
+          <w:sz w:val="24"/>
+          <w:szCs w:val="24"/>
+        </w:rPr>
+        <w:t xml:space="preserve"> by it</w:t>
+      </w:r>
+    </w:p>
+    <w:p>
+      <w:pPr>
+        <w:pStyle w:val="ListParagraph"/>
+        <w:numPr>
+          <w:ilvl w:val="1"/>
+          <w:numId w:val="25"/>
+        </w:numPr>
+        <w:spacing w:after="0" w:line="276" w:lineRule="auto"/>
+        <w:jc w:val="both"/>
+        <w:rPr>
+          <w:sz w:val="24"/>
+          <w:szCs w:val="24"/>
+        </w:rPr>
+      </w:pPr>
+      <w:r>
+        <w:rPr>
+          <w:sz w:val="24"/>
+          <w:szCs w:val="24"/>
+        </w:rPr>
+        <w:t>Saying we have no control creates a different map</w:t>
+      </w:r>
+    </w:p>
+    <w:p>
+      <w:pPr>
+        <w:pStyle w:val="ListParagraph"/>
+        <w:numPr>
+          <w:ilvl w:val="0"/>
+          <w:numId w:val="25"/>
+        </w:numPr>
+        <w:spacing w:after="0" w:line="276" w:lineRule="auto"/>
+        <w:jc w:val="both"/>
+        <w:rPr>
+          <w:sz w:val="24"/>
+          <w:szCs w:val="24"/>
+        </w:rPr>
+      </w:pPr>
+      <w:r>
+        <w:rPr>
+          <w:sz w:val="24"/>
+          <w:szCs w:val="24"/>
+        </w:rPr>
+        <w:t>There are three social maps to explain the nature of man:</w:t>
+      </w:r>
+    </w:p>
+    <w:p>
+      <w:pPr>
+        <w:pStyle w:val="ListParagraph"/>
+        <w:numPr>
+          <w:ilvl w:val="1"/>
+          <w:numId w:val="25"/>
+        </w:numPr>
+        <w:spacing w:after="0" w:line="276" w:lineRule="auto"/>
+        <w:jc w:val="both"/>
+        <w:rPr>
+          <w:sz w:val="24"/>
+          <w:szCs w:val="24"/>
+        </w:rPr>
+      </w:pPr>
+      <w:r>
+        <w:rPr>
+          <w:i/>
+          <w:sz w:val="24"/>
+          <w:szCs w:val="24"/>
+        </w:rPr>
+        <w:t>Genetic determinism</w:t>
+      </w:r>
+      <w:r>
+        <w:rPr>
+          <w:sz w:val="24"/>
+          <w:szCs w:val="24"/>
+        </w:rPr>
+        <w:t>: It’s all hereditary, “you have a short temper because your grandparents did”</w:t>
+      </w:r>
+    </w:p>
+    <w:p>
+      <w:pPr>
+        <w:pStyle w:val="ListParagraph"/>
+        <w:numPr>
+          <w:ilvl w:val="1"/>
+          <w:numId w:val="25"/>
+        </w:numPr>
+        <w:spacing w:after="0" w:line="276" w:lineRule="auto"/>
+        <w:jc w:val="both"/>
+        <w:rPr>
+          <w:sz w:val="24"/>
+          <w:szCs w:val="24"/>
+        </w:rPr>
+      </w:pPr>
+      <w:r>
+        <w:rPr>
+          <w:i/>
+          <w:sz w:val="24"/>
+          <w:szCs w:val="24"/>
+        </w:rPr>
+        <w:t>Psychic determinism</w:t>
+      </w:r>
+      <w:r>
+        <w:rPr>
+          <w:sz w:val="24"/>
+          <w:szCs w:val="24"/>
+        </w:rPr>
+        <w:t>: It’s your upbringing and childhood experiences</w:t>
+      </w:r>
+    </w:p>
+    <w:p>
+      <w:pPr>
+        <w:pStyle w:val="ListParagraph"/>
+        <w:numPr>
+          <w:ilvl w:val="2"/>
+          <w:numId w:val="25"/>
+        </w:numPr>
+        <w:spacing w:after="0" w:line="276" w:lineRule="auto"/>
+        <w:jc w:val="both"/>
+        <w:rPr>
+          <w:sz w:val="24"/>
+          <w:szCs w:val="24"/>
+        </w:rPr>
+      </w:pPr>
+      <w:r>
+        <w:rPr>
+          <w:sz w:val="24"/>
+          <w:szCs w:val="24"/>
+        </w:rPr>
+        <w:t>You feel very guilty when you make mistakes because you remember the emotional scripting from when you were very vulnerable</w:t>
+      </w:r>
+    </w:p>
+    <w:p>
+      <w:pPr>
+        <w:pStyle w:val="ListParagraph"/>
+        <w:numPr>
+          <w:ilvl w:val="1"/>
+          <w:numId w:val="25"/>
+        </w:numPr>
+        <w:spacing w:after="0" w:line="276" w:lineRule="auto"/>
+        <w:jc w:val="both"/>
+        <w:rPr>
+          <w:sz w:val="24"/>
+          <w:szCs w:val="24"/>
+        </w:rPr>
+      </w:pPr>
+      <w:r>
+        <w:rPr>
+          <w:i/>
+          <w:sz w:val="24"/>
+          <w:szCs w:val="24"/>
+        </w:rPr>
+        <w:t>Environmental determinism</w:t>
+      </w:r>
+      <w:r>
+        <w:rPr>
+          <w:sz w:val="24"/>
+          <w:szCs w:val="24"/>
+        </w:rPr>
+        <w:t>: Your surroundings and the people around you are responsible for your situation</w:t>
+      </w:r>
+    </w:p>
+    <w:p>
+      <w:pPr>
+        <w:pStyle w:val="ListParagraph"/>
+        <w:numPr>
+          <w:ilvl w:val="0"/>
+          <w:numId w:val="25"/>
+        </w:numPr>
+        <w:spacing w:after="0" w:line="276" w:lineRule="auto"/>
+        <w:jc w:val="both"/>
+        <w:rPr>
+          <w:sz w:val="24"/>
+          <w:szCs w:val="24"/>
+        </w:rPr>
+      </w:pPr>
+      <w:r>
+        <w:rPr>
+          <w:sz w:val="24"/>
+          <w:szCs w:val="24"/>
+        </w:rPr>
+        <w:t xml:space="preserve">The basic idea is that we are conditioned to respond in a </w:t>
+      </w:r>
+      <w:proofErr w:type="gramStart"/>
+      <w:r>
+        <w:rPr>
+          <w:sz w:val="24"/>
+          <w:szCs w:val="24"/>
+        </w:rPr>
+        <w:t>particular way</w:t>
+      </w:r>
+      <w:proofErr w:type="gramEnd"/>
+      <w:r>
+        <w:rPr>
+          <w:sz w:val="24"/>
+          <w:szCs w:val="24"/>
+        </w:rPr>
+        <w:t xml:space="preserve"> to a particular stimulus</w:t>
+      </w:r>
+    </w:p>
+    <w:p>
+      <w:pPr>
+        <w:spacing w:after="0" w:line="276" w:lineRule="auto"/>
+        <w:jc w:val="center"/>
+        <w:rPr>
+          <w:sz w:val="24"/>
+          <w:szCs w:val="24"/>
+        </w:rPr>
+      </w:pPr>
+      <w:r>
+        <w:rPr>
+          <w:noProof/>
+        </w:rPr>
+        <w:drawing>
+          <wp:inline distT="0" distB="0" distL="0" distR="0">
+            <wp:extent cx="2437873" cy="889000"/>
+            <wp:effectExtent l="0" t="0" r="0" b="6350"/>
+            <wp:docPr id="3" name="Picture 3" descr="Image result for stimulus -&gt; response"/>
+            <wp:cNvGraphicFramePr>
+              <a:graphicFrameLocks xmlns:a="http://schemas.openxmlformats.org/drawingml/2006/main" noChangeAspect="1"/>
+            </wp:cNvGraphicFramePr>
+            <a:graphic xmlns:a="http://schemas.openxmlformats.org/drawingml/2006/main">
+              <a:graphicData uri="http://schemas.openxmlformats.org/drawingml/2006/picture">
+                <pic:pic xmlns:pic="http://schemas.openxmlformats.org/drawingml/2006/picture">
+                  <pic:nvPicPr>
+                    <pic:cNvPr id="0" name="Picture 1" descr="Image result for stimulus -&gt; response"/>
+                    <pic:cNvPicPr>
+                      <a:picLocks noChangeAspect="1" noChangeArrowheads="1"/>
+                    </pic:cNvPicPr>
+                  </pic:nvPicPr>
+                  <pic:blipFill rotWithShape="1">
+                    <a:blip r:embed="rId7">
+                      <a:extLst>
+                        <a:ext uri="{28A0092B-C50C-407E-A947-70E740481C1C}">
+                          <a14:useLocalDpi xmlns:a14="http://schemas.microsoft.com/office/drawing/2010/main" val="0"/>
+                        </a:ext>
+                      </a:extLst>
+                    </a:blip>
+                    <a:srcRect b="26277"/>
+                    <a:stretch/>
+                  </pic:blipFill>
+                  <pic:spPr bwMode="auto">
+                    <a:xfrm>
+                      <a:off x="0" y="0"/>
+                      <a:ext cx="2471692" cy="901332"/>
+                    </a:xfrm>
+                    <a:prstGeom prst="rect">
+                      <a:avLst/>
+                    </a:prstGeom>
+                    <a:noFill/>
+                    <a:ln>
+                      <a:noFill/>
+                    </a:ln>
+                    <a:extLst>
+                      <a:ext uri="{53640926-AAD7-44D8-BBD7-CCE9431645EC}">
+                        <a14:shadowObscured xmlns:a14="http://schemas.microsoft.com/office/drawing/2010/main"/>
+                      </a:ext>
+                    </a:extLst>
+                  </pic:spPr>
+                </pic:pic>
+              </a:graphicData>
+            </a:graphic>
+          </wp:inline>
+        </w:drawing>
+      </w:r>
+    </w:p>
+    <w:p>
+      <w:pPr>
+        <w:pStyle w:val="ListParagraph"/>
+        <w:numPr>
+          <w:ilvl w:val="0"/>
+          <w:numId w:val="25"/>
+        </w:numPr>
+        <w:spacing w:after="0" w:line="276" w:lineRule="auto"/>
+        <w:jc w:val="both"/>
+        <w:rPr>
+          <w:sz w:val="24"/>
+          <w:szCs w:val="24"/>
+        </w:rPr>
+      </w:pPr>
+      <w:r>
+        <w:rPr>
+          <w:sz w:val="24"/>
+          <w:szCs w:val="24"/>
+        </w:rPr>
+        <w:t>But how clearly do these mirrors reflect the true nature of man?</w:t>
+      </w:r>
+    </w:p>
+    <w:p>
+      <w:pPr>
+        <w:spacing w:after="0" w:line="276" w:lineRule="auto"/>
+        <w:jc w:val="both"/>
+        <w:rPr>
+          <w:sz w:val="24"/>
+          <w:szCs w:val="24"/>
+        </w:rPr>
+      </w:pPr>
+    </w:p>
+    <w:p>
+      <w:pPr>
+        <w:spacing w:after="0" w:line="276" w:lineRule="auto"/>
+        <w:jc w:val="both"/>
+        <w:rPr>
+          <w:b/>
+          <w:sz w:val="24"/>
+          <w:szCs w:val="24"/>
+        </w:rPr>
+      </w:pPr>
+      <w:r>
+        <w:rPr>
+          <w:b/>
+          <w:sz w:val="24"/>
+          <w:szCs w:val="24"/>
+        </w:rPr>
+        <w:lastRenderedPageBreak/>
         <w:t>Between Stimulus and Response</w:t>
       </w:r>
     </w:p>
     <w:p>
       <w:pPr>
-        <w:spacing w:after="0" w:line="276" w:lineRule="auto"/>
-        <w:jc w:val="both"/>
-        <w:rPr>
-          <w:b/>
-          <w:sz w:val="24"/>
-          <w:szCs w:val="24"/>
-        </w:rPr>
-      </w:pPr>
+        <w:pStyle w:val="ListParagraph"/>
+        <w:numPr>
+          <w:ilvl w:val="0"/>
+          <w:numId w:val="25"/>
+        </w:numPr>
+        <w:spacing w:after="0" w:line="276" w:lineRule="auto"/>
+        <w:jc w:val="both"/>
+        <w:rPr>
+          <w:b/>
+          <w:sz w:val="24"/>
+          <w:szCs w:val="24"/>
+        </w:rPr>
+      </w:pPr>
+      <w:r>
+        <w:rPr>
+          <w:sz w:val="24"/>
+          <w:szCs w:val="24"/>
+        </w:rPr>
+        <w:t xml:space="preserve">The story of </w:t>
+      </w:r>
+      <w:r>
+        <w:rPr>
+          <w:b/>
+          <w:sz w:val="24"/>
+          <w:szCs w:val="24"/>
+        </w:rPr>
+        <w:t>Victor Frankl</w:t>
+      </w:r>
+      <w:r>
+        <w:rPr>
+          <w:sz w:val="24"/>
+          <w:szCs w:val="24"/>
+        </w:rPr>
+        <w:t>: A psychiatrist and Jew who was imprisoned in the death camps of Nazi Germany, where he suffered torture and many other indignities</w:t>
+      </w:r>
+    </w:p>
+    <w:p>
+      <w:pPr>
+        <w:pStyle w:val="ListParagraph"/>
+        <w:numPr>
+          <w:ilvl w:val="1"/>
+          <w:numId w:val="25"/>
+        </w:numPr>
+        <w:spacing w:after="0" w:line="276" w:lineRule="auto"/>
+        <w:jc w:val="both"/>
+        <w:rPr>
+          <w:b/>
+          <w:sz w:val="24"/>
+          <w:szCs w:val="24"/>
+        </w:rPr>
+      </w:pPr>
+      <w:r>
+        <w:rPr>
+          <w:sz w:val="24"/>
+          <w:szCs w:val="24"/>
+        </w:rPr>
+        <w:t xml:space="preserve">His parents, brother, and wife perished in the camps, only his sister and </w:t>
+      </w:r>
+      <w:proofErr w:type="gramStart"/>
+      <w:r>
+        <w:rPr>
+          <w:sz w:val="24"/>
+          <w:szCs w:val="24"/>
+        </w:rPr>
+        <w:t>him</w:t>
+      </w:r>
+      <w:proofErr w:type="gramEnd"/>
+      <w:r>
+        <w:rPr>
+          <w:sz w:val="24"/>
+          <w:szCs w:val="24"/>
+        </w:rPr>
+        <w:t xml:space="preserve"> survived in his family</w:t>
+      </w:r>
+    </w:p>
+    <w:p>
+      <w:pPr>
+        <w:pStyle w:val="ListParagraph"/>
+        <w:numPr>
+          <w:ilvl w:val="1"/>
+          <w:numId w:val="25"/>
+        </w:numPr>
+        <w:spacing w:after="0" w:line="276" w:lineRule="auto"/>
+        <w:jc w:val="both"/>
+        <w:rPr>
+          <w:b/>
+          <w:sz w:val="24"/>
+          <w:szCs w:val="24"/>
+        </w:rPr>
+      </w:pPr>
+      <w:r>
+        <w:rPr>
+          <w:sz w:val="24"/>
+          <w:szCs w:val="24"/>
+        </w:rPr>
+        <w:t>One day, naked and alone in a small room, he began to become aware of “</w:t>
+      </w:r>
+      <w:r>
+        <w:rPr>
+          <w:i/>
+          <w:sz w:val="24"/>
+          <w:szCs w:val="24"/>
+        </w:rPr>
+        <w:t>the last of the human freedoms</w:t>
+      </w:r>
+      <w:r>
+        <w:rPr>
+          <w:sz w:val="24"/>
+          <w:szCs w:val="24"/>
+        </w:rPr>
+        <w:t>”, that his Nazi captors could not take away even with complete control of his environment</w:t>
+      </w:r>
+    </w:p>
+    <w:p>
+      <w:pPr>
+        <w:pStyle w:val="ListParagraph"/>
+        <w:numPr>
+          <w:ilvl w:val="1"/>
+          <w:numId w:val="25"/>
+        </w:numPr>
+        <w:spacing w:after="0" w:line="276" w:lineRule="auto"/>
+        <w:jc w:val="both"/>
+        <w:rPr>
+          <w:b/>
+          <w:sz w:val="24"/>
+          <w:szCs w:val="24"/>
+        </w:rPr>
+      </w:pPr>
+      <w:r>
+        <w:rPr>
+          <w:sz w:val="24"/>
+          <w:szCs w:val="24"/>
+        </w:rPr>
+        <w:t>He was a self-aware being, and realized that his basic identity was intact</w:t>
+      </w:r>
+    </w:p>
+    <w:p>
+      <w:pPr>
+        <w:pStyle w:val="ListParagraph"/>
+        <w:numPr>
+          <w:ilvl w:val="1"/>
+          <w:numId w:val="25"/>
+        </w:numPr>
+        <w:spacing w:after="0" w:line="276" w:lineRule="auto"/>
+        <w:jc w:val="both"/>
+        <w:rPr>
+          <w:b/>
+          <w:sz w:val="24"/>
+          <w:szCs w:val="24"/>
+        </w:rPr>
+      </w:pPr>
+      <w:r>
+        <w:rPr>
+          <w:i/>
+          <w:sz w:val="24"/>
+          <w:szCs w:val="24"/>
+        </w:rPr>
+        <w:t>He could decide within himself how all of this was going to affect him</w:t>
+      </w:r>
+    </w:p>
+    <w:p>
+      <w:pPr>
+        <w:pStyle w:val="ListParagraph"/>
+        <w:numPr>
+          <w:ilvl w:val="1"/>
+          <w:numId w:val="25"/>
+        </w:numPr>
+        <w:spacing w:after="0" w:line="276" w:lineRule="auto"/>
+        <w:jc w:val="both"/>
+        <w:rPr>
+          <w:b/>
+          <w:sz w:val="24"/>
+          <w:szCs w:val="24"/>
+        </w:rPr>
+      </w:pPr>
+      <w:r>
+        <w:rPr>
+          <w:sz w:val="24"/>
+          <w:szCs w:val="24"/>
+        </w:rPr>
+        <w:t>Between what happened to him (stimulus) and his response, was his freedom to choose that response</w:t>
+      </w:r>
+    </w:p>
+    <w:p>
+      <w:pPr>
+        <w:pStyle w:val="ListParagraph"/>
+        <w:numPr>
+          <w:ilvl w:val="1"/>
+          <w:numId w:val="25"/>
+        </w:numPr>
+        <w:spacing w:after="0" w:line="276" w:lineRule="auto"/>
+        <w:jc w:val="both"/>
+        <w:rPr>
+          <w:b/>
+          <w:sz w:val="24"/>
+          <w:szCs w:val="24"/>
+        </w:rPr>
+      </w:pPr>
+      <w:r>
+        <w:rPr>
+          <w:sz w:val="24"/>
+          <w:szCs w:val="24"/>
+        </w:rPr>
+        <w:t>He would project himself lecturing to his students after being released from the camp during his torture</w:t>
+      </w:r>
+    </w:p>
+    <w:p>
+      <w:pPr>
+        <w:pStyle w:val="ListParagraph"/>
+        <w:numPr>
+          <w:ilvl w:val="0"/>
+          <w:numId w:val="25"/>
+        </w:numPr>
+        <w:spacing w:after="0" w:line="276" w:lineRule="auto"/>
+        <w:jc w:val="both"/>
+        <w:rPr>
+          <w:b/>
+          <w:sz w:val="24"/>
+          <w:szCs w:val="24"/>
+        </w:rPr>
+      </w:pPr>
+      <w:r>
+        <w:rPr>
+          <w:sz w:val="24"/>
+          <w:szCs w:val="24"/>
+        </w:rPr>
+        <w:t>He developed this until he had more freedom than his Nazi captors</w:t>
+      </w:r>
+    </w:p>
+    <w:p>
+      <w:pPr>
+        <w:pStyle w:val="ListParagraph"/>
+        <w:numPr>
+          <w:ilvl w:val="1"/>
+          <w:numId w:val="25"/>
+        </w:numPr>
+        <w:spacing w:after="0" w:line="276" w:lineRule="auto"/>
+        <w:jc w:val="both"/>
+        <w:rPr>
+          <w:b/>
+          <w:sz w:val="24"/>
+          <w:szCs w:val="24"/>
+        </w:rPr>
+      </w:pPr>
+      <w:r>
+        <w:rPr>
+          <w:b/>
+          <w:sz w:val="24"/>
+          <w:szCs w:val="24"/>
+        </w:rPr>
+        <w:t xml:space="preserve">They had more </w:t>
+      </w:r>
+      <w:r>
+        <w:rPr>
+          <w:b/>
+          <w:i/>
+          <w:sz w:val="24"/>
+          <w:szCs w:val="24"/>
+        </w:rPr>
+        <w:t>liberty</w:t>
+      </w:r>
+      <w:r>
+        <w:rPr>
+          <w:b/>
+          <w:sz w:val="24"/>
+          <w:szCs w:val="24"/>
+        </w:rPr>
+        <w:t xml:space="preserve">, more options to choose from in their environment, but he had more </w:t>
+      </w:r>
+      <w:r>
+        <w:rPr>
+          <w:b/>
+          <w:i/>
+          <w:sz w:val="24"/>
+          <w:szCs w:val="24"/>
+        </w:rPr>
+        <w:t>freedom</w:t>
+      </w:r>
+      <w:r>
+        <w:rPr>
+          <w:b/>
+          <w:sz w:val="24"/>
+          <w:szCs w:val="24"/>
+        </w:rPr>
+        <w:t>, more internal power to exercise his options</w:t>
+      </w:r>
+    </w:p>
+    <w:p>
+      <w:pPr>
+        <w:pStyle w:val="ListParagraph"/>
+        <w:numPr>
+          <w:ilvl w:val="1"/>
+          <w:numId w:val="25"/>
+        </w:numPr>
+        <w:spacing w:after="0" w:line="276" w:lineRule="auto"/>
+        <w:jc w:val="both"/>
+        <w:rPr>
+          <w:b/>
+          <w:sz w:val="24"/>
+          <w:szCs w:val="24"/>
+        </w:rPr>
+      </w:pPr>
+      <w:proofErr w:type="gramStart"/>
+      <w:r>
+        <w:rPr>
+          <w:sz w:val="24"/>
+          <w:szCs w:val="24"/>
+        </w:rPr>
+        <w:t>He  helped</w:t>
+      </w:r>
+      <w:proofErr w:type="gramEnd"/>
+      <w:r>
+        <w:rPr>
+          <w:sz w:val="24"/>
+          <w:szCs w:val="24"/>
+        </w:rPr>
+        <w:t xml:space="preserve"> others find meaning through their suffering</w:t>
+      </w:r>
+    </w:p>
+    <w:p>
+      <w:pPr>
+        <w:pStyle w:val="ListParagraph"/>
+        <w:numPr>
+          <w:ilvl w:val="0"/>
+          <w:numId w:val="25"/>
+        </w:numPr>
+        <w:spacing w:after="0" w:line="276" w:lineRule="auto"/>
+        <w:jc w:val="both"/>
+        <w:rPr>
+          <w:b/>
+          <w:sz w:val="24"/>
+          <w:szCs w:val="24"/>
+        </w:rPr>
+      </w:pPr>
+      <w:r>
+        <w:rPr>
+          <w:i/>
+          <w:sz w:val="24"/>
+          <w:szCs w:val="24"/>
+        </w:rPr>
+        <w:t>Between stimulus and response, man has the freedom to choose</w:t>
+      </w:r>
+    </w:p>
+    <w:p>
+      <w:pPr>
+        <w:pStyle w:val="ListParagraph"/>
+        <w:numPr>
+          <w:ilvl w:val="0"/>
+          <w:numId w:val="25"/>
+        </w:numPr>
+        <w:spacing w:after="0" w:line="276" w:lineRule="auto"/>
+        <w:jc w:val="both"/>
+        <w:rPr>
+          <w:b/>
+          <w:sz w:val="24"/>
+          <w:szCs w:val="24"/>
+        </w:rPr>
+      </w:pPr>
+      <w:r>
+        <w:rPr>
+          <w:sz w:val="24"/>
+          <w:szCs w:val="24"/>
+        </w:rPr>
+        <w:t xml:space="preserve">Within that freedom are the </w:t>
+      </w:r>
+      <w:proofErr w:type="spellStart"/>
+      <w:r>
+        <w:rPr>
+          <w:sz w:val="24"/>
+          <w:szCs w:val="24"/>
+        </w:rPr>
+        <w:t>endonments</w:t>
+      </w:r>
+      <w:proofErr w:type="spellEnd"/>
+      <w:r>
+        <w:rPr>
+          <w:sz w:val="24"/>
+          <w:szCs w:val="24"/>
+        </w:rPr>
+        <w:t xml:space="preserve"> that make us uniquely human:</w:t>
+      </w:r>
+    </w:p>
+    <w:p>
+      <w:pPr>
+        <w:pStyle w:val="ListParagraph"/>
+        <w:numPr>
+          <w:ilvl w:val="1"/>
+          <w:numId w:val="25"/>
+        </w:numPr>
+        <w:spacing w:after="0" w:line="276" w:lineRule="auto"/>
+        <w:jc w:val="both"/>
+        <w:rPr>
+          <w:b/>
+          <w:sz w:val="24"/>
+          <w:szCs w:val="24"/>
+        </w:rPr>
+      </w:pPr>
+      <w:proofErr w:type="spellStart"/>
+      <w:r>
+        <w:rPr>
+          <w:sz w:val="24"/>
+          <w:szCs w:val="24"/>
+        </w:rPr>
+        <w:t>Self awareness</w:t>
+      </w:r>
+      <w:proofErr w:type="spellEnd"/>
+    </w:p>
+    <w:p>
+      <w:pPr>
+        <w:pStyle w:val="ListParagraph"/>
+        <w:numPr>
+          <w:ilvl w:val="1"/>
+          <w:numId w:val="25"/>
+        </w:numPr>
+        <w:spacing w:after="0" w:line="276" w:lineRule="auto"/>
+        <w:jc w:val="both"/>
+        <w:rPr>
+          <w:b/>
+          <w:sz w:val="24"/>
+          <w:szCs w:val="24"/>
+        </w:rPr>
+      </w:pPr>
+      <w:r>
+        <w:rPr>
+          <w:sz w:val="24"/>
+          <w:szCs w:val="24"/>
+        </w:rPr>
+        <w:t xml:space="preserve">Imagination: Ability to create in our minds </w:t>
+      </w:r>
+      <w:proofErr w:type="spellStart"/>
+      <w:r>
+        <w:rPr>
+          <w:sz w:val="24"/>
+          <w:szCs w:val="24"/>
+        </w:rPr>
+        <w:t>beyon</w:t>
+      </w:r>
+      <w:proofErr w:type="spellEnd"/>
+      <w:r>
+        <w:rPr>
+          <w:sz w:val="24"/>
+          <w:szCs w:val="24"/>
+        </w:rPr>
+        <w:t xml:space="preserve"> our present reality</w:t>
+      </w:r>
+    </w:p>
+    <w:p>
+      <w:pPr>
+        <w:pStyle w:val="ListParagraph"/>
+        <w:numPr>
+          <w:ilvl w:val="1"/>
+          <w:numId w:val="25"/>
+        </w:numPr>
+        <w:spacing w:after="0" w:line="276" w:lineRule="auto"/>
+        <w:jc w:val="both"/>
+        <w:rPr>
+          <w:b/>
+          <w:sz w:val="24"/>
+          <w:szCs w:val="24"/>
+        </w:rPr>
+      </w:pPr>
+      <w:r>
+        <w:rPr>
+          <w:sz w:val="24"/>
+          <w:szCs w:val="24"/>
+        </w:rPr>
+        <w:t>Conscience: Deep inner awareness of right and wrong</w:t>
+      </w:r>
+    </w:p>
+    <w:p>
+      <w:pPr>
+        <w:pStyle w:val="ListParagraph"/>
+        <w:numPr>
+          <w:ilvl w:val="1"/>
+          <w:numId w:val="25"/>
+        </w:numPr>
+        <w:spacing w:after="0" w:line="276" w:lineRule="auto"/>
+        <w:jc w:val="both"/>
+        <w:rPr>
+          <w:b/>
+          <w:sz w:val="24"/>
+          <w:szCs w:val="24"/>
+        </w:rPr>
+      </w:pPr>
+      <w:r>
+        <w:rPr>
+          <w:sz w:val="24"/>
+          <w:szCs w:val="24"/>
+        </w:rPr>
+        <w:t>Independent will: Ability to act based on our self-awareness, free of other influences</w:t>
+      </w:r>
+    </w:p>
+    <w:p>
+      <w:pPr>
+        <w:pStyle w:val="ListParagraph"/>
+        <w:numPr>
+          <w:ilvl w:val="0"/>
+          <w:numId w:val="25"/>
+        </w:numPr>
+        <w:spacing w:after="0" w:line="276" w:lineRule="auto"/>
+        <w:jc w:val="both"/>
+        <w:rPr>
+          <w:b/>
+          <w:sz w:val="24"/>
+          <w:szCs w:val="24"/>
+        </w:rPr>
+      </w:pPr>
+      <w:r>
+        <w:rPr>
+          <w:sz w:val="24"/>
+          <w:szCs w:val="24"/>
+        </w:rPr>
+        <w:t xml:space="preserve">Other animals can’t do that, they can’t take responsibility for their training and reprogram themselves </w:t>
+      </w:r>
+      <w:proofErr w:type="spellStart"/>
+      <w:r>
+        <w:rPr>
+          <w:sz w:val="24"/>
+          <w:szCs w:val="24"/>
+        </w:rPr>
+        <w:t>becaeuse</w:t>
+      </w:r>
+      <w:proofErr w:type="spellEnd"/>
+      <w:r>
+        <w:rPr>
+          <w:sz w:val="24"/>
+          <w:szCs w:val="24"/>
+        </w:rPr>
+        <w:t xml:space="preserve"> they’re not even aware of it</w:t>
+      </w:r>
+    </w:p>
+    <w:p>
+      <w:pPr>
+        <w:pStyle w:val="ListParagraph"/>
+        <w:numPr>
+          <w:ilvl w:val="1"/>
+          <w:numId w:val="25"/>
+        </w:numPr>
+        <w:spacing w:after="0" w:line="276" w:lineRule="auto"/>
+        <w:jc w:val="both"/>
+        <w:rPr>
+          <w:b/>
+          <w:sz w:val="24"/>
+          <w:szCs w:val="24"/>
+        </w:rPr>
+      </w:pPr>
+      <w:r>
+        <w:rPr>
+          <w:sz w:val="24"/>
+          <w:szCs w:val="24"/>
+        </w:rPr>
+        <w:t>If we live out of our conditioning and conditions, we are limited</w:t>
+      </w:r>
+    </w:p>
+    <w:p>
+      <w:pPr>
+        <w:pStyle w:val="ListParagraph"/>
+        <w:numPr>
+          <w:ilvl w:val="0"/>
+          <w:numId w:val="25"/>
+        </w:numPr>
+        <w:spacing w:after="0" w:line="276" w:lineRule="auto"/>
+        <w:jc w:val="both"/>
+        <w:rPr>
+          <w:b/>
+          <w:sz w:val="24"/>
+          <w:szCs w:val="24"/>
+        </w:rPr>
+      </w:pPr>
+      <w:r>
+        <w:rPr>
+          <w:sz w:val="24"/>
+          <w:szCs w:val="24"/>
+        </w:rPr>
+        <w:t>The deterministic paradigm comes primarily from the study of animals and neurotic or psychotic people, it is not the underlying map</w:t>
+      </w:r>
     </w:p>
     <w:p>
       <w:pPr>
@@ -6997,6 +7993,527 @@
     </w:p>
     <w:p>
       <w:pPr>
+        <w:pStyle w:val="ListParagraph"/>
+        <w:numPr>
+          <w:ilvl w:val="0"/>
+          <w:numId w:val="26"/>
+        </w:numPr>
+        <w:spacing w:after="0" w:line="276" w:lineRule="auto"/>
+        <w:jc w:val="both"/>
+        <w:rPr>
+          <w:sz w:val="24"/>
+          <w:szCs w:val="24"/>
+        </w:rPr>
+      </w:pPr>
+      <w:r>
+        <w:rPr>
+          <w:sz w:val="24"/>
+          <w:szCs w:val="24"/>
+        </w:rPr>
+        <w:t xml:space="preserve">The first and most basic habit (falls out from the basic principle of the nature of man) of a highly effective person in any environment: </w:t>
+      </w:r>
+      <w:r>
+        <w:rPr>
+          <w:i/>
+          <w:sz w:val="24"/>
+          <w:szCs w:val="24"/>
+        </w:rPr>
+        <w:t>proactivity</w:t>
+      </w:r>
+    </w:p>
+    <w:p>
+      <w:pPr>
+        <w:pStyle w:val="ListParagraph"/>
+        <w:numPr>
+          <w:ilvl w:val="0"/>
+          <w:numId w:val="26"/>
+        </w:numPr>
+        <w:spacing w:after="0" w:line="276" w:lineRule="auto"/>
+        <w:jc w:val="both"/>
+        <w:rPr>
+          <w:sz w:val="24"/>
+          <w:szCs w:val="24"/>
+        </w:rPr>
+      </w:pPr>
+      <w:r>
+        <w:rPr>
+          <w:i/>
+          <w:sz w:val="24"/>
+          <w:szCs w:val="24"/>
+        </w:rPr>
+        <w:t>Proactivity</w:t>
+      </w:r>
+      <w:r>
+        <w:rPr>
+          <w:sz w:val="24"/>
+          <w:szCs w:val="24"/>
+        </w:rPr>
+        <w:t xml:space="preserve"> means that as human beings, we are responsible for our own lives</w:t>
+      </w:r>
+    </w:p>
+    <w:p>
+      <w:pPr>
+        <w:pStyle w:val="ListParagraph"/>
+        <w:numPr>
+          <w:ilvl w:val="1"/>
+          <w:numId w:val="26"/>
+        </w:numPr>
+        <w:spacing w:after="0" w:line="276" w:lineRule="auto"/>
+        <w:jc w:val="both"/>
+        <w:rPr>
+          <w:b/>
+          <w:sz w:val="24"/>
+          <w:szCs w:val="24"/>
+        </w:rPr>
+      </w:pPr>
+      <w:r>
+        <w:rPr>
+          <w:b/>
+          <w:sz w:val="24"/>
+          <w:szCs w:val="24"/>
+        </w:rPr>
+        <w:t>Our behaviors are a function of our decisions, not our conditions</w:t>
+      </w:r>
+    </w:p>
+    <w:p>
+      <w:pPr>
+        <w:pStyle w:val="ListParagraph"/>
+        <w:numPr>
+          <w:ilvl w:val="0"/>
+          <w:numId w:val="26"/>
+        </w:numPr>
+        <w:spacing w:after="0" w:line="276" w:lineRule="auto"/>
+        <w:jc w:val="both"/>
+        <w:rPr>
+          <w:b/>
+          <w:sz w:val="24"/>
+          <w:szCs w:val="24"/>
+        </w:rPr>
+      </w:pPr>
+      <w:r>
+        <w:rPr>
+          <w:i/>
+          <w:sz w:val="24"/>
+          <w:szCs w:val="24"/>
+        </w:rPr>
+        <w:t>Responsibility</w:t>
+      </w:r>
+      <w:r>
+        <w:rPr>
+          <w:sz w:val="24"/>
+          <w:szCs w:val="24"/>
+        </w:rPr>
+        <w:t xml:space="preserve"> – “response-ability” – the ability to choose your response</w:t>
+      </w:r>
+    </w:p>
+    <w:p>
+      <w:pPr>
+        <w:spacing w:after="0" w:line="276" w:lineRule="auto"/>
+        <w:jc w:val="center"/>
+        <w:rPr>
+          <w:b/>
+          <w:sz w:val="24"/>
+          <w:szCs w:val="24"/>
+        </w:rPr>
+      </w:pPr>
+      <w:r>
+        <w:rPr>
+          <w:noProof/>
+        </w:rPr>
+        <w:lastRenderedPageBreak/>
+        <w:drawing>
+          <wp:inline distT="0" distB="0" distL="0" distR="0">
+            <wp:extent cx="3009900" cy="1633704"/>
+            <wp:effectExtent l="0" t="0" r="0" b="5080"/>
+            <wp:docPr id="4" name="Picture 4" descr="Image result for stimulus response 7 habbits"/>
+            <wp:cNvGraphicFramePr>
+              <a:graphicFrameLocks xmlns:a="http://schemas.openxmlformats.org/drawingml/2006/main" noChangeAspect="1"/>
+            </wp:cNvGraphicFramePr>
+            <a:graphic xmlns:a="http://schemas.openxmlformats.org/drawingml/2006/main">
+              <a:graphicData uri="http://schemas.openxmlformats.org/drawingml/2006/picture">
+                <pic:pic xmlns:pic="http://schemas.openxmlformats.org/drawingml/2006/picture">
+                  <pic:nvPicPr>
+                    <pic:cNvPr id="0" name="Picture 3" descr="Image result for stimulus response 7 habbits"/>
+                    <pic:cNvPicPr>
+                      <a:picLocks noChangeAspect="1" noChangeArrowheads="1"/>
+                    </pic:cNvPicPr>
+                  </pic:nvPicPr>
+                  <pic:blipFill rotWithShape="1">
+                    <a:blip r:embed="rId8" cstate="print">
+                      <a:extLst>
+                        <a:ext uri="{28A0092B-C50C-407E-A947-70E740481C1C}">
+                          <a14:useLocalDpi xmlns:a14="http://schemas.microsoft.com/office/drawing/2010/main" val="0"/>
+                        </a:ext>
+                      </a:extLst>
+                    </a:blip>
+                    <a:srcRect l="9615" t="26211" r="14209" b="18661"/>
+                    <a:stretch/>
+                  </pic:blipFill>
+                  <pic:spPr bwMode="auto">
+                    <a:xfrm>
+                      <a:off x="0" y="0"/>
+                      <a:ext cx="3019830" cy="1639094"/>
+                    </a:xfrm>
+                    <a:prstGeom prst="rect">
+                      <a:avLst/>
+                    </a:prstGeom>
+                    <a:noFill/>
+                    <a:ln>
+                      <a:noFill/>
+                    </a:ln>
+                    <a:extLst>
+                      <a:ext uri="{53640926-AAD7-44D8-BBD7-CCE9431645EC}">
+                        <a14:shadowObscured xmlns:a14="http://schemas.microsoft.com/office/drawing/2010/main"/>
+                      </a:ext>
+                    </a:extLst>
+                  </pic:spPr>
+                </pic:pic>
+              </a:graphicData>
+            </a:graphic>
+          </wp:inline>
+        </w:drawing>
+      </w:r>
+    </w:p>
+    <w:p>
+      <w:pPr>
+        <w:pStyle w:val="ListParagraph"/>
+        <w:numPr>
+          <w:ilvl w:val="0"/>
+          <w:numId w:val="26"/>
+        </w:numPr>
+        <w:spacing w:after="0" w:line="276" w:lineRule="auto"/>
+        <w:jc w:val="both"/>
+        <w:rPr>
+          <w:b/>
+          <w:sz w:val="24"/>
+          <w:szCs w:val="24"/>
+        </w:rPr>
+      </w:pPr>
+      <w:r>
+        <w:rPr>
+          <w:sz w:val="24"/>
+          <w:szCs w:val="24"/>
+        </w:rPr>
+        <w:t>Highly proactive people recognize responsibility and don’t blame circumstances for their behavior</w:t>
+      </w:r>
+    </w:p>
+    <w:p>
+      <w:pPr>
+        <w:pStyle w:val="ListParagraph"/>
+        <w:numPr>
+          <w:ilvl w:val="0"/>
+          <w:numId w:val="26"/>
+        </w:numPr>
+        <w:spacing w:after="0" w:line="276" w:lineRule="auto"/>
+        <w:jc w:val="both"/>
+        <w:rPr>
+          <w:b/>
+          <w:sz w:val="24"/>
+          <w:szCs w:val="24"/>
+        </w:rPr>
+      </w:pPr>
+      <w:r>
+        <w:rPr>
+          <w:sz w:val="24"/>
+          <w:szCs w:val="24"/>
+        </w:rPr>
+        <w:t>We are by nature proactive, if our lives are function of conditioning and conditions it is because we chose (by conscious decision or default) to empower those things to control us</w:t>
+      </w:r>
+    </w:p>
+    <w:p>
+      <w:pPr>
+        <w:pStyle w:val="ListParagraph"/>
+        <w:numPr>
+          <w:ilvl w:val="0"/>
+          <w:numId w:val="26"/>
+        </w:numPr>
+        <w:spacing w:after="0" w:line="276" w:lineRule="auto"/>
+        <w:jc w:val="both"/>
+        <w:rPr>
+          <w:b/>
+          <w:sz w:val="24"/>
+          <w:szCs w:val="24"/>
+        </w:rPr>
+      </w:pPr>
+      <w:r>
+        <w:rPr>
+          <w:sz w:val="24"/>
+          <w:szCs w:val="24"/>
+        </w:rPr>
+        <w:t xml:space="preserve">We become </w:t>
+      </w:r>
+      <w:r>
+        <w:rPr>
+          <w:i/>
+          <w:sz w:val="24"/>
+          <w:szCs w:val="24"/>
+        </w:rPr>
+        <w:t>reactive</w:t>
+      </w:r>
+      <w:r>
+        <w:rPr>
+          <w:sz w:val="24"/>
+          <w:szCs w:val="24"/>
+        </w:rPr>
+        <w:t xml:space="preserve"> – affected by our environment</w:t>
+      </w:r>
+    </w:p>
+    <w:p>
+      <w:pPr>
+        <w:pStyle w:val="ListParagraph"/>
+        <w:numPr>
+          <w:ilvl w:val="1"/>
+          <w:numId w:val="26"/>
+        </w:numPr>
+        <w:spacing w:after="0" w:line="276" w:lineRule="auto"/>
+        <w:jc w:val="both"/>
+        <w:rPr>
+          <w:b/>
+          <w:sz w:val="24"/>
+          <w:szCs w:val="24"/>
+        </w:rPr>
+      </w:pPr>
+      <w:r>
+        <w:rPr>
+          <w:sz w:val="24"/>
+          <w:szCs w:val="24"/>
+        </w:rPr>
+        <w:t xml:space="preserve">Build their emotional lives around behaviors of other, empowering the weaknesses of other people to control them </w:t>
+      </w:r>
+    </w:p>
+    <w:p>
+      <w:pPr>
+        <w:pStyle w:val="ListParagraph"/>
+        <w:numPr>
+          <w:ilvl w:val="0"/>
+          <w:numId w:val="26"/>
+        </w:numPr>
+        <w:spacing w:after="0" w:line="276" w:lineRule="auto"/>
+        <w:jc w:val="both"/>
+        <w:rPr>
+          <w:b/>
+          <w:sz w:val="24"/>
+          <w:szCs w:val="24"/>
+        </w:rPr>
+      </w:pPr>
+      <w:r>
+        <w:rPr>
+          <w:b/>
+          <w:sz w:val="24"/>
+          <w:szCs w:val="24"/>
+        </w:rPr>
+        <w:t>We can subordinate feelings and impulses to values</w:t>
+      </w:r>
+    </w:p>
+    <w:p>
+      <w:pPr>
+        <w:pStyle w:val="ListParagraph"/>
+        <w:numPr>
+          <w:ilvl w:val="0"/>
+          <w:numId w:val="26"/>
+        </w:numPr>
+        <w:spacing w:after="0" w:line="276" w:lineRule="auto"/>
+        <w:jc w:val="both"/>
+        <w:rPr>
+          <w:b/>
+          <w:sz w:val="24"/>
+          <w:szCs w:val="24"/>
+        </w:rPr>
+      </w:pPr>
+      <w:r>
+        <w:rPr>
+          <w:b/>
+          <w:sz w:val="24"/>
+          <w:szCs w:val="24"/>
+        </w:rPr>
+        <w:t>Reactive people are driven by feelings/circumstances/conditions/environment</w:t>
+      </w:r>
+    </w:p>
+    <w:p>
+      <w:pPr>
+        <w:pStyle w:val="ListParagraph"/>
+        <w:numPr>
+          <w:ilvl w:val="0"/>
+          <w:numId w:val="26"/>
+        </w:numPr>
+        <w:spacing w:after="0" w:line="276" w:lineRule="auto"/>
+        <w:jc w:val="both"/>
+        <w:rPr>
+          <w:b/>
+          <w:sz w:val="24"/>
+          <w:szCs w:val="24"/>
+        </w:rPr>
+      </w:pPr>
+      <w:r>
+        <w:rPr>
+          <w:b/>
+          <w:sz w:val="24"/>
+          <w:szCs w:val="24"/>
+        </w:rPr>
+        <w:t>Proactive people are driven by values</w:t>
+      </w:r>
+      <w:r>
+        <w:rPr>
+          <w:b/>
+          <w:sz w:val="24"/>
+          <w:szCs w:val="24"/>
+        </w:rPr>
+        <w:t xml:space="preserve"> – carefully thought about, selected and internalized</w:t>
+      </w:r>
+    </w:p>
+    <w:p>
+      <w:pPr>
+        <w:pStyle w:val="ListParagraph"/>
+        <w:numPr>
+          <w:ilvl w:val="0"/>
+          <w:numId w:val="26"/>
+        </w:numPr>
+        <w:spacing w:after="0" w:line="276" w:lineRule="auto"/>
+        <w:jc w:val="both"/>
+        <w:rPr>
+          <w:b/>
+          <w:sz w:val="24"/>
+          <w:szCs w:val="24"/>
+        </w:rPr>
+      </w:pPr>
+      <w:r>
+        <w:rPr>
+          <w:sz w:val="24"/>
+          <w:szCs w:val="24"/>
+        </w:rPr>
+        <w:t>They are still influenced by stimuli but their response is a value-based choice</w:t>
+      </w:r>
+    </w:p>
+    <w:p>
+      <w:pPr>
+        <w:spacing w:after="0" w:line="276" w:lineRule="auto"/>
+        <w:jc w:val="center"/>
+        <w:rPr>
+          <w:sz w:val="24"/>
+          <w:szCs w:val="24"/>
+        </w:rPr>
+      </w:pPr>
+      <w:r>
+        <w:rPr>
+          <w:i/>
+          <w:sz w:val="24"/>
+          <w:szCs w:val="24"/>
+        </w:rPr>
+        <w:t>“No one can hurt you without your consent.”</w:t>
+      </w:r>
+      <w:r>
+        <w:rPr>
+          <w:sz w:val="24"/>
+          <w:szCs w:val="24"/>
+        </w:rPr>
+        <w:t xml:space="preserve"> – Eleanor Roosevelt</w:t>
+      </w:r>
+    </w:p>
+    <w:p>
+      <w:pPr>
+        <w:spacing w:after="0" w:line="276" w:lineRule="auto"/>
+        <w:jc w:val="center"/>
+        <w:rPr>
+          <w:sz w:val="24"/>
+          <w:szCs w:val="24"/>
+        </w:rPr>
+      </w:pPr>
+      <w:r>
+        <w:rPr>
+          <w:i/>
+          <w:sz w:val="24"/>
+          <w:szCs w:val="24"/>
+        </w:rPr>
+        <w:t xml:space="preserve">“They cannot take away our </w:t>
+      </w:r>
+      <w:proofErr w:type="spellStart"/>
+      <w:r>
+        <w:rPr>
+          <w:i/>
+          <w:sz w:val="24"/>
+          <w:szCs w:val="24"/>
+        </w:rPr>
+        <w:t>self respect</w:t>
+      </w:r>
+      <w:proofErr w:type="spellEnd"/>
+      <w:r>
+        <w:rPr>
+          <w:i/>
+          <w:sz w:val="24"/>
+          <w:szCs w:val="24"/>
+        </w:rPr>
+        <w:t xml:space="preserve"> if we do not give it to them.”</w:t>
+      </w:r>
+      <w:r>
+        <w:rPr>
+          <w:sz w:val="24"/>
+          <w:szCs w:val="24"/>
+        </w:rPr>
+        <w:t xml:space="preserve"> – Gandhi</w:t>
+      </w:r>
+    </w:p>
+    <w:p>
+      <w:pPr>
+        <w:pStyle w:val="ListParagraph"/>
+        <w:numPr>
+          <w:ilvl w:val="0"/>
+          <w:numId w:val="27"/>
+        </w:numPr>
+        <w:spacing w:after="0" w:line="276" w:lineRule="auto"/>
+        <w:rPr>
+          <w:sz w:val="24"/>
+          <w:szCs w:val="24"/>
+        </w:rPr>
+      </w:pPr>
+      <w:r>
+        <w:rPr>
+          <w:sz w:val="24"/>
+          <w:szCs w:val="24"/>
+        </w:rPr>
+        <w:t>Until a person can say deeply and honestly “I am what I am today because of the choices I made yesterday” that person cannot say “I choose otherwise”</w:t>
+      </w:r>
+    </w:p>
+    <w:p>
+      <w:pPr>
+        <w:pStyle w:val="ListParagraph"/>
+        <w:numPr>
+          <w:ilvl w:val="0"/>
+          <w:numId w:val="27"/>
+        </w:numPr>
+        <w:spacing w:after="0" w:line="276" w:lineRule="auto"/>
+        <w:rPr>
+          <w:sz w:val="24"/>
+          <w:szCs w:val="24"/>
+        </w:rPr>
+      </w:pPr>
+      <w:r>
+        <w:rPr>
+          <w:sz w:val="24"/>
+          <w:szCs w:val="24"/>
+        </w:rPr>
+        <w:t xml:space="preserve">What hurts us is our response to what happens to us, not what </w:t>
+      </w:r>
+      <w:proofErr w:type="gramStart"/>
+      <w:r>
+        <w:rPr>
+          <w:sz w:val="24"/>
+          <w:szCs w:val="24"/>
+        </w:rPr>
+        <w:t>actually happens</w:t>
+      </w:r>
+      <w:proofErr w:type="gramEnd"/>
+    </w:p>
+    <w:p>
+      <w:pPr>
+        <w:spacing w:after="0" w:line="276" w:lineRule="auto"/>
+        <w:rPr>
+          <w:sz w:val="24"/>
+          <w:szCs w:val="24"/>
+        </w:rPr>
+      </w:pPr>
+    </w:p>
+    <w:p>
+      <w:pPr>
         <w:spacing w:after="0" w:line="276" w:lineRule="auto"/>
         <w:jc w:val="both"/>
         <w:rPr>
@@ -7057,6 +8574,8 @@
           <w:szCs w:val="24"/>
         </w:rPr>
       </w:pPr>
+      <w:bookmarkStart w:id="0" w:name="_GoBack"/>
+      <w:bookmarkEnd w:id="0"/>
     </w:p>
     <w:p>
       <w:pPr>
@@ -7156,6 +8675,7 @@
           <w:sz w:val="24"/>
           <w:szCs w:val="24"/>
         </w:rPr>
+        <w:lastRenderedPageBreak/>
         <w:t>Circle of Concern/Circle of Influence</w:t>
       </w:r>
     </w:p>
@@ -7598,8 +9118,6 @@
       <w:r>
         <w:t>Without involvement, there is no commitment</w:t>
       </w:r>
-      <w:bookmarkStart w:id="0" w:name="_GoBack"/>
-      <w:bookmarkEnd w:id="0"/>
     </w:p>
     <w:sectPr>
       <w:pgSz w:w="12240" w:h="15840"/>
@@ -7612,7 +9130,7 @@
 </file>
 
 <file path=word/numbering.xml><?xml version="1.0" encoding="utf-8"?>
-<w:numbering xmlns:wpc="http://schemas.microsoft.com/office/word/2010/wordprocessingCanvas" xmlns:cx="http://schemas.microsoft.com/office/drawing/2014/chartex" xmlns:cx1="http://schemas.microsoft.com/office/drawing/2015/9/8/chartex" xmlns:cx2="http://schemas.microsoft.com/office/drawing/2015/10/21/chartex" xmlns:cx3="http://schemas.microsoft.com/office/drawing/2016/5/9/chartex" xmlns:cx4="http://schemas.microsoft.com/office/drawing/2016/5/10/chartex" xmlns:cx5="http://schemas.microsoft.com/office/drawing/2016/5/11/chartex" xmlns:cx6="http://schemas.microsoft.com/office/drawing/2016/5/12/chartex" xmlns:cx7="http://schemas.microsoft.com/office/drawing/2016/5/13/chartex" xmlns:cx8="http://schemas.microsoft.com/office/drawing/2016/5/14/chartex" xmlns:mc="http://schemas.openxmlformats.org/markup-compatibility/2006" xmlns:aink="http://schemas.microsoft.com/office/drawing/2016/ink" xmlns:am3d="http://schemas.microsoft.com/office/drawing/2017/model3d" xmlns:o="urn:schemas-microsoft-com:office:office" xmlns:r="http://schemas.openxmlformats.org/officeDocument/2006/relationships" xmlns:m="http://schemas.openxmlformats.org/officeDocument/2006/math" xmlns:v="urn:schemas-microsoft-com:vml" xmlns:wp14="http://schemas.microsoft.com/office/word/2010/wordprocessingDrawing" xmlns:wp="http://schemas.openxmlformats.org/drawingml/2006/wordprocessingDrawing" xmlns:w10="urn:schemas-microsoft-com:office:word" xmlns:w="http://schemas.openxmlformats.org/wordprocessingml/2006/main" xmlns:w14="http://schemas.microsoft.com/office/word/2010/wordml" xmlns:w15="http://schemas.microsoft.com/office/word/2012/wordml" xmlns:w16se="http://schemas.microsoft.com/office/word/2015/wordml/symex" xmlns:wpg="http://schemas.microsoft.com/office/word/2010/wordprocessingGroup" xmlns:wpi="http://schemas.microsoft.com/office/word/2010/wordprocessingInk" xmlns:wne="http://schemas.microsoft.com/office/word/2006/wordml" xmlns:wps="http://schemas.microsoft.com/office/word/2010/wordprocessingShape" mc:Ignorable="w14 w15 w16se wp14">
+<w:numbering xmlns:wpc="http://schemas.microsoft.com/office/word/2010/wordprocessingCanvas" xmlns:cx="http://schemas.microsoft.com/office/drawing/2014/chartex" xmlns:cx1="http://schemas.microsoft.com/office/drawing/2015/9/8/chartex" xmlns:cx2="http://schemas.microsoft.com/office/drawing/2015/10/21/chartex" xmlns:cx3="http://schemas.microsoft.com/office/drawing/2016/5/9/chartex" xmlns:cx4="http://schemas.microsoft.com/office/drawing/2016/5/10/chartex" xmlns:cx5="http://schemas.microsoft.com/office/drawing/2016/5/11/chartex" xmlns:cx6="http://schemas.microsoft.com/office/drawing/2016/5/12/chartex" xmlns:cx7="http://schemas.microsoft.com/office/drawing/2016/5/13/chartex" xmlns:cx8="http://schemas.microsoft.com/office/drawing/2016/5/14/chartex" xmlns:mc="http://schemas.openxmlformats.org/markup-compatibility/2006" xmlns:aink="http://schemas.microsoft.com/office/drawing/2016/ink" xmlns:am3d="http://schemas.microsoft.com/office/drawing/2017/model3d" xmlns:o="urn:schemas-microsoft-com:office:office" xmlns:r="http://schemas.openxmlformats.org/officeDocument/2006/relationships" xmlns:m="http://schemas.openxmlformats.org/officeDocument/2006/math" xmlns:v="urn:schemas-microsoft-com:vml" xmlns:wp14="http://schemas.microsoft.com/office/word/2010/wordprocessingDrawing" xmlns:wp="http://schemas.openxmlformats.org/drawingml/2006/wordprocessingDrawing" xmlns:w10="urn:schemas-microsoft-com:office:word" xmlns:w="http://schemas.openxmlformats.org/wordprocessingml/2006/main" xmlns:w14="http://schemas.microsoft.com/office/word/2010/wordml" xmlns:w15="http://schemas.microsoft.com/office/word/2012/wordml" xmlns:w16cid="http://schemas.microsoft.com/office/word/2016/wordml/cid" xmlns:w16se="http://schemas.microsoft.com/office/word/2015/wordml/symex" xmlns:wpg="http://schemas.microsoft.com/office/word/2010/wordprocessingGroup" xmlns:wpi="http://schemas.microsoft.com/office/word/2010/wordprocessingInk" xmlns:wne="http://schemas.microsoft.com/office/word/2006/wordml" xmlns:wps="http://schemas.microsoft.com/office/word/2010/wordprocessingShape" mc:Ignorable="w14 w15 w16se w16cid wp14">
   <w:abstractNum w:abstractNumId="0" w15:restartNumberingAfterBreak="0">
     <w:nsid w:val="01401C7D"/>
     <w:multiLevelType w:val="hybridMultilevel"/>
@@ -8970,6 +10488,119 @@
     </w:lvl>
   </w:abstractNum>
   <w:abstractNum w:abstractNumId="12" w15:restartNumberingAfterBreak="0">
+    <w:nsid w:val="426B5794"/>
+    <w:multiLevelType w:val="hybridMultilevel"/>
+    <w:tmpl w:val="1768609A"/>
+    <w:lvl w:ilvl="0" w:tplc="04090001">
+      <w:start w:val="1"/>
+      <w:numFmt w:val="bullet"/>
+      <w:lvlText w:val=""/>
+      <w:lvlJc w:val="left"/>
+      <w:pPr>
+        <w:ind w:left="720" w:hanging="360"/>
+      </w:pPr>
+      <w:rPr>
+        <w:rFonts w:ascii="Symbol" w:hAnsi="Symbol" w:hint="default"/>
+      </w:rPr>
+    </w:lvl>
+    <w:lvl w:ilvl="1" w:tplc="04090003">
+      <w:start w:val="1"/>
+      <w:numFmt w:val="bullet"/>
+      <w:lvlText w:val="o"/>
+      <w:lvlJc w:val="left"/>
+      <w:pPr>
+        <w:ind w:left="1440" w:hanging="360"/>
+      </w:pPr>
+      <w:rPr>
+        <w:rFonts w:ascii="Courier New" w:hAnsi="Courier New" w:cs="Courier New" w:hint="default"/>
+      </w:rPr>
+    </w:lvl>
+    <w:lvl w:ilvl="2" w:tplc="04090005" w:tentative="1">
+      <w:start w:val="1"/>
+      <w:numFmt w:val="bullet"/>
+      <w:lvlText w:val=""/>
+      <w:lvlJc w:val="left"/>
+      <w:pPr>
+        <w:ind w:left="2160" w:hanging="360"/>
+      </w:pPr>
+      <w:rPr>
+        <w:rFonts w:ascii="Wingdings" w:hAnsi="Wingdings" w:hint="default"/>
+      </w:rPr>
+    </w:lvl>
+    <w:lvl w:ilvl="3" w:tplc="04090001" w:tentative="1">
+      <w:start w:val="1"/>
+      <w:numFmt w:val="bullet"/>
+      <w:lvlText w:val=""/>
+      <w:lvlJc w:val="left"/>
+      <w:pPr>
+        <w:ind w:left="2880" w:hanging="360"/>
+      </w:pPr>
+      <w:rPr>
+        <w:rFonts w:ascii="Symbol" w:hAnsi="Symbol" w:hint="default"/>
+      </w:rPr>
+    </w:lvl>
+    <w:lvl w:ilvl="4" w:tplc="04090003" w:tentative="1">
+      <w:start w:val="1"/>
+      <w:numFmt w:val="bullet"/>
+      <w:lvlText w:val="o"/>
+      <w:lvlJc w:val="left"/>
+      <w:pPr>
+        <w:ind w:left="3600" w:hanging="360"/>
+      </w:pPr>
+      <w:rPr>
+        <w:rFonts w:ascii="Courier New" w:hAnsi="Courier New" w:cs="Courier New" w:hint="default"/>
+      </w:rPr>
+    </w:lvl>
+    <w:lvl w:ilvl="5" w:tplc="04090005" w:tentative="1">
+      <w:start w:val="1"/>
+      <w:numFmt w:val="bullet"/>
+      <w:lvlText w:val=""/>
+      <w:lvlJc w:val="left"/>
+      <w:pPr>
+        <w:ind w:left="4320" w:hanging="360"/>
+      </w:pPr>
+      <w:rPr>
+        <w:rFonts w:ascii="Wingdings" w:hAnsi="Wingdings" w:hint="default"/>
+      </w:rPr>
+    </w:lvl>
+    <w:lvl w:ilvl="6" w:tplc="04090001" w:tentative="1">
+      <w:start w:val="1"/>
+      <w:numFmt w:val="bullet"/>
+      <w:lvlText w:val=""/>
+      <w:lvlJc w:val="left"/>
+      <w:pPr>
+        <w:ind w:left="5040" w:hanging="360"/>
+      </w:pPr>
+      <w:rPr>
+        <w:rFonts w:ascii="Symbol" w:hAnsi="Symbol" w:hint="default"/>
+      </w:rPr>
+    </w:lvl>
+    <w:lvl w:ilvl="7" w:tplc="04090003" w:tentative="1">
+      <w:start w:val="1"/>
+      <w:numFmt w:val="bullet"/>
+      <w:lvlText w:val="o"/>
+      <w:lvlJc w:val="left"/>
+      <w:pPr>
+        <w:ind w:left="5760" w:hanging="360"/>
+      </w:pPr>
+      <w:rPr>
+        <w:rFonts w:ascii="Courier New" w:hAnsi="Courier New" w:cs="Courier New" w:hint="default"/>
+      </w:rPr>
+    </w:lvl>
+    <w:lvl w:ilvl="8" w:tplc="04090005" w:tentative="1">
+      <w:start w:val="1"/>
+      <w:numFmt w:val="bullet"/>
+      <w:lvlText w:val=""/>
+      <w:lvlJc w:val="left"/>
+      <w:pPr>
+        <w:ind w:left="6480" w:hanging="360"/>
+      </w:pPr>
+      <w:rPr>
+        <w:rFonts w:ascii="Wingdings" w:hAnsi="Wingdings" w:hint="default"/>
+      </w:rPr>
+    </w:lvl>
+  </w:abstractNum>
+  <w:abstractNum w:abstractNumId="13" w15:restartNumberingAfterBreak="0">
     <w:nsid w:val="44094744"/>
     <w:multiLevelType w:val="hybridMultilevel"/>
     <w:tmpl w:val="6FBE482A"/>
@@ -9082,7 +10713,7 @@
       </w:rPr>
     </w:lvl>
   </w:abstractNum>
-  <w:abstractNum w:abstractNumId="13" w15:restartNumberingAfterBreak="0">
+  <w:abstractNum w:abstractNumId="14" w15:restartNumberingAfterBreak="0">
     <w:nsid w:val="4BB0547F"/>
     <w:multiLevelType w:val="hybridMultilevel"/>
     <w:tmpl w:val="BE66D0FE"/>
@@ -9195,7 +10826,7 @@
       </w:rPr>
     </w:lvl>
   </w:abstractNum>
-  <w:abstractNum w:abstractNumId="14" w15:restartNumberingAfterBreak="0">
+  <w:abstractNum w:abstractNumId="15" w15:restartNumberingAfterBreak="0">
     <w:nsid w:val="51AD1568"/>
     <w:multiLevelType w:val="hybridMultilevel"/>
     <w:tmpl w:val="C4687DF0"/>
@@ -9308,7 +10939,120 @@
       </w:rPr>
     </w:lvl>
   </w:abstractNum>
-  <w:abstractNum w:abstractNumId="15" w15:restartNumberingAfterBreak="0">
+  <w:abstractNum w:abstractNumId="16" w15:restartNumberingAfterBreak="0">
+    <w:nsid w:val="54A501C5"/>
+    <w:multiLevelType w:val="hybridMultilevel"/>
+    <w:tmpl w:val="28E08C8A"/>
+    <w:lvl w:ilvl="0" w:tplc="04090001">
+      <w:start w:val="1"/>
+      <w:numFmt w:val="bullet"/>
+      <w:lvlText w:val=""/>
+      <w:lvlJc w:val="left"/>
+      <w:pPr>
+        <w:ind w:left="720" w:hanging="360"/>
+      </w:pPr>
+      <w:rPr>
+        <w:rFonts w:ascii="Symbol" w:hAnsi="Symbol" w:hint="default"/>
+      </w:rPr>
+    </w:lvl>
+    <w:lvl w:ilvl="1" w:tplc="04090003" w:tentative="1">
+      <w:start w:val="1"/>
+      <w:numFmt w:val="bullet"/>
+      <w:lvlText w:val="o"/>
+      <w:lvlJc w:val="left"/>
+      <w:pPr>
+        <w:ind w:left="1440" w:hanging="360"/>
+      </w:pPr>
+      <w:rPr>
+        <w:rFonts w:ascii="Courier New" w:hAnsi="Courier New" w:cs="Courier New" w:hint="default"/>
+      </w:rPr>
+    </w:lvl>
+    <w:lvl w:ilvl="2" w:tplc="04090005" w:tentative="1">
+      <w:start w:val="1"/>
+      <w:numFmt w:val="bullet"/>
+      <w:lvlText w:val=""/>
+      <w:lvlJc w:val="left"/>
+      <w:pPr>
+        <w:ind w:left="2160" w:hanging="360"/>
+      </w:pPr>
+      <w:rPr>
+        <w:rFonts w:ascii="Wingdings" w:hAnsi="Wingdings" w:hint="default"/>
+      </w:rPr>
+    </w:lvl>
+    <w:lvl w:ilvl="3" w:tplc="04090001" w:tentative="1">
+      <w:start w:val="1"/>
+      <w:numFmt w:val="bullet"/>
+      <w:lvlText w:val=""/>
+      <w:lvlJc w:val="left"/>
+      <w:pPr>
+        <w:ind w:left="2880" w:hanging="360"/>
+      </w:pPr>
+      <w:rPr>
+        <w:rFonts w:ascii="Symbol" w:hAnsi="Symbol" w:hint="default"/>
+      </w:rPr>
+    </w:lvl>
+    <w:lvl w:ilvl="4" w:tplc="04090003" w:tentative="1">
+      <w:start w:val="1"/>
+      <w:numFmt w:val="bullet"/>
+      <w:lvlText w:val="o"/>
+      <w:lvlJc w:val="left"/>
+      <w:pPr>
+        <w:ind w:left="3600" w:hanging="360"/>
+      </w:pPr>
+      <w:rPr>
+        <w:rFonts w:ascii="Courier New" w:hAnsi="Courier New" w:cs="Courier New" w:hint="default"/>
+      </w:rPr>
+    </w:lvl>
+    <w:lvl w:ilvl="5" w:tplc="04090005" w:tentative="1">
+      <w:start w:val="1"/>
+      <w:numFmt w:val="bullet"/>
+      <w:lvlText w:val=""/>
+      <w:lvlJc w:val="left"/>
+      <w:pPr>
+        <w:ind w:left="4320" w:hanging="360"/>
+      </w:pPr>
+      <w:rPr>
+        <w:rFonts w:ascii="Wingdings" w:hAnsi="Wingdings" w:hint="default"/>
+      </w:rPr>
+    </w:lvl>
+    <w:lvl w:ilvl="6" w:tplc="04090001" w:tentative="1">
+      <w:start w:val="1"/>
+      <w:numFmt w:val="bullet"/>
+      <w:lvlText w:val=""/>
+      <w:lvlJc w:val="left"/>
+      <w:pPr>
+        <w:ind w:left="5040" w:hanging="360"/>
+      </w:pPr>
+      <w:rPr>
+        <w:rFonts w:ascii="Symbol" w:hAnsi="Symbol" w:hint="default"/>
+      </w:rPr>
+    </w:lvl>
+    <w:lvl w:ilvl="7" w:tplc="04090003" w:tentative="1">
+      <w:start w:val="1"/>
+      <w:numFmt w:val="bullet"/>
+      <w:lvlText w:val="o"/>
+      <w:lvlJc w:val="left"/>
+      <w:pPr>
+        <w:ind w:left="5760" w:hanging="360"/>
+      </w:pPr>
+      <w:rPr>
+        <w:rFonts w:ascii="Courier New" w:hAnsi="Courier New" w:cs="Courier New" w:hint="default"/>
+      </w:rPr>
+    </w:lvl>
+    <w:lvl w:ilvl="8" w:tplc="04090005" w:tentative="1">
+      <w:start w:val="1"/>
+      <w:numFmt w:val="bullet"/>
+      <w:lvlText w:val=""/>
+      <w:lvlJc w:val="left"/>
+      <w:pPr>
+        <w:ind w:left="6480" w:hanging="360"/>
+      </w:pPr>
+      <w:rPr>
+        <w:rFonts w:ascii="Wingdings" w:hAnsi="Wingdings" w:hint="default"/>
+      </w:rPr>
+    </w:lvl>
+  </w:abstractNum>
+  <w:abstractNum w:abstractNumId="17" w15:restartNumberingAfterBreak="0">
     <w:nsid w:val="563D22B4"/>
     <w:multiLevelType w:val="hybridMultilevel"/>
     <w:tmpl w:val="3DA2E5E0"/>
@@ -9421,7 +11165,7 @@
       </w:rPr>
     </w:lvl>
   </w:abstractNum>
-  <w:abstractNum w:abstractNumId="16" w15:restartNumberingAfterBreak="0">
+  <w:abstractNum w:abstractNumId="18" w15:restartNumberingAfterBreak="0">
     <w:nsid w:val="56DD1CD1"/>
     <w:multiLevelType w:val="hybridMultilevel"/>
     <w:tmpl w:val="89224B32"/>
@@ -9534,7 +11278,7 @@
       </w:rPr>
     </w:lvl>
   </w:abstractNum>
-  <w:abstractNum w:abstractNumId="17" w15:restartNumberingAfterBreak="0">
+  <w:abstractNum w:abstractNumId="19" w15:restartNumberingAfterBreak="0">
     <w:nsid w:val="59C2255B"/>
     <w:multiLevelType w:val="hybridMultilevel"/>
     <w:tmpl w:val="8C96C3DE"/>
@@ -9647,7 +11391,7 @@
       </w:rPr>
     </w:lvl>
   </w:abstractNum>
-  <w:abstractNum w:abstractNumId="18" w15:restartNumberingAfterBreak="0">
+  <w:abstractNum w:abstractNumId="20" w15:restartNumberingAfterBreak="0">
     <w:nsid w:val="5C475D41"/>
     <w:multiLevelType w:val="hybridMultilevel"/>
     <w:tmpl w:val="84D45C08"/>
@@ -9760,7 +11504,7 @@
       </w:rPr>
     </w:lvl>
   </w:abstractNum>
-  <w:abstractNum w:abstractNumId="19" w15:restartNumberingAfterBreak="0">
+  <w:abstractNum w:abstractNumId="21" w15:restartNumberingAfterBreak="0">
     <w:nsid w:val="67091A28"/>
     <w:multiLevelType w:val="hybridMultilevel"/>
     <w:tmpl w:val="6C80DA44"/>
@@ -9873,7 +11617,7 @@
       </w:rPr>
     </w:lvl>
   </w:abstractNum>
-  <w:abstractNum w:abstractNumId="20" w15:restartNumberingAfterBreak="0">
+  <w:abstractNum w:abstractNumId="22" w15:restartNumberingAfterBreak="0">
     <w:nsid w:val="69C56CB9"/>
     <w:multiLevelType w:val="hybridMultilevel"/>
     <w:tmpl w:val="983EE710"/>
@@ -9986,7 +11730,7 @@
       </w:rPr>
     </w:lvl>
   </w:abstractNum>
-  <w:abstractNum w:abstractNumId="21" w15:restartNumberingAfterBreak="0">
+  <w:abstractNum w:abstractNumId="23" w15:restartNumberingAfterBreak="0">
     <w:nsid w:val="6AC727AC"/>
     <w:multiLevelType w:val="hybridMultilevel"/>
     <w:tmpl w:val="62F6DAB0"/>
@@ -10099,7 +11843,7 @@
       </w:rPr>
     </w:lvl>
   </w:abstractNum>
-  <w:abstractNum w:abstractNumId="22" w15:restartNumberingAfterBreak="0">
+  <w:abstractNum w:abstractNumId="24" w15:restartNumberingAfterBreak="0">
     <w:nsid w:val="6DCC7DC5"/>
     <w:multiLevelType w:val="hybridMultilevel"/>
     <w:tmpl w:val="A1F80DC0"/>
@@ -10212,7 +11956,7 @@
       </w:rPr>
     </w:lvl>
   </w:abstractNum>
-  <w:abstractNum w:abstractNumId="23" w15:restartNumberingAfterBreak="0">
+  <w:abstractNum w:abstractNumId="25" w15:restartNumberingAfterBreak="0">
     <w:nsid w:val="73A00C67"/>
     <w:multiLevelType w:val="hybridMultilevel"/>
     <w:tmpl w:val="FAD20BD2"/>
@@ -10325,35 +12069,148 @@
       </w:rPr>
     </w:lvl>
   </w:abstractNum>
+  <w:abstractNum w:abstractNumId="26" w15:restartNumberingAfterBreak="0">
+    <w:nsid w:val="7F8E489A"/>
+    <w:multiLevelType w:val="hybridMultilevel"/>
+    <w:tmpl w:val="F4D2CA76"/>
+    <w:lvl w:ilvl="0" w:tplc="04090001">
+      <w:start w:val="1"/>
+      <w:numFmt w:val="bullet"/>
+      <w:lvlText w:val=""/>
+      <w:lvlJc w:val="left"/>
+      <w:pPr>
+        <w:ind w:left="720" w:hanging="360"/>
+      </w:pPr>
+      <w:rPr>
+        <w:rFonts w:ascii="Symbol" w:hAnsi="Symbol" w:hint="default"/>
+      </w:rPr>
+    </w:lvl>
+    <w:lvl w:ilvl="1" w:tplc="04090003">
+      <w:start w:val="1"/>
+      <w:numFmt w:val="bullet"/>
+      <w:lvlText w:val="o"/>
+      <w:lvlJc w:val="left"/>
+      <w:pPr>
+        <w:ind w:left="1440" w:hanging="360"/>
+      </w:pPr>
+      <w:rPr>
+        <w:rFonts w:ascii="Courier New" w:hAnsi="Courier New" w:cs="Courier New" w:hint="default"/>
+      </w:rPr>
+    </w:lvl>
+    <w:lvl w:ilvl="2" w:tplc="04090005">
+      <w:start w:val="1"/>
+      <w:numFmt w:val="bullet"/>
+      <w:lvlText w:val=""/>
+      <w:lvlJc w:val="left"/>
+      <w:pPr>
+        <w:ind w:left="2160" w:hanging="360"/>
+      </w:pPr>
+      <w:rPr>
+        <w:rFonts w:ascii="Wingdings" w:hAnsi="Wingdings" w:hint="default"/>
+      </w:rPr>
+    </w:lvl>
+    <w:lvl w:ilvl="3" w:tplc="04090001" w:tentative="1">
+      <w:start w:val="1"/>
+      <w:numFmt w:val="bullet"/>
+      <w:lvlText w:val=""/>
+      <w:lvlJc w:val="left"/>
+      <w:pPr>
+        <w:ind w:left="2880" w:hanging="360"/>
+      </w:pPr>
+      <w:rPr>
+        <w:rFonts w:ascii="Symbol" w:hAnsi="Symbol" w:hint="default"/>
+      </w:rPr>
+    </w:lvl>
+    <w:lvl w:ilvl="4" w:tplc="04090003" w:tentative="1">
+      <w:start w:val="1"/>
+      <w:numFmt w:val="bullet"/>
+      <w:lvlText w:val="o"/>
+      <w:lvlJc w:val="left"/>
+      <w:pPr>
+        <w:ind w:left="3600" w:hanging="360"/>
+      </w:pPr>
+      <w:rPr>
+        <w:rFonts w:ascii="Courier New" w:hAnsi="Courier New" w:cs="Courier New" w:hint="default"/>
+      </w:rPr>
+    </w:lvl>
+    <w:lvl w:ilvl="5" w:tplc="04090005" w:tentative="1">
+      <w:start w:val="1"/>
+      <w:numFmt w:val="bullet"/>
+      <w:lvlText w:val=""/>
+      <w:lvlJc w:val="left"/>
+      <w:pPr>
+        <w:ind w:left="4320" w:hanging="360"/>
+      </w:pPr>
+      <w:rPr>
+        <w:rFonts w:ascii="Wingdings" w:hAnsi="Wingdings" w:hint="default"/>
+      </w:rPr>
+    </w:lvl>
+    <w:lvl w:ilvl="6" w:tplc="04090001" w:tentative="1">
+      <w:start w:val="1"/>
+      <w:numFmt w:val="bullet"/>
+      <w:lvlText w:val=""/>
+      <w:lvlJc w:val="left"/>
+      <w:pPr>
+        <w:ind w:left="5040" w:hanging="360"/>
+      </w:pPr>
+      <w:rPr>
+        <w:rFonts w:ascii="Symbol" w:hAnsi="Symbol" w:hint="default"/>
+      </w:rPr>
+    </w:lvl>
+    <w:lvl w:ilvl="7" w:tplc="04090003" w:tentative="1">
+      <w:start w:val="1"/>
+      <w:numFmt w:val="bullet"/>
+      <w:lvlText w:val="o"/>
+      <w:lvlJc w:val="left"/>
+      <w:pPr>
+        <w:ind w:left="5760" w:hanging="360"/>
+      </w:pPr>
+      <w:rPr>
+        <w:rFonts w:ascii="Courier New" w:hAnsi="Courier New" w:cs="Courier New" w:hint="default"/>
+      </w:rPr>
+    </w:lvl>
+    <w:lvl w:ilvl="8" w:tplc="04090005" w:tentative="1">
+      <w:start w:val="1"/>
+      <w:numFmt w:val="bullet"/>
+      <w:lvlText w:val=""/>
+      <w:lvlJc w:val="left"/>
+      <w:pPr>
+        <w:ind w:left="6480" w:hanging="360"/>
+      </w:pPr>
+      <w:rPr>
+        <w:rFonts w:ascii="Wingdings" w:hAnsi="Wingdings" w:hint="default"/>
+      </w:rPr>
+    </w:lvl>
+  </w:abstractNum>
   <w:num w:numId="1">
-    <w:abstractNumId w:val="23"/>
+    <w:abstractNumId w:val="25"/>
   </w:num>
   <w:num w:numId="2">
     <w:abstractNumId w:val="11"/>
   </w:num>
   <w:num w:numId="3">
-    <w:abstractNumId w:val="18"/>
+    <w:abstractNumId w:val="20"/>
   </w:num>
   <w:num w:numId="4">
     <w:abstractNumId w:val="1"/>
   </w:num>
   <w:num w:numId="5">
-    <w:abstractNumId w:val="16"/>
+    <w:abstractNumId w:val="18"/>
   </w:num>
   <w:num w:numId="6">
-    <w:abstractNumId w:val="21"/>
+    <w:abstractNumId w:val="23"/>
   </w:num>
   <w:num w:numId="7">
     <w:abstractNumId w:val="4"/>
   </w:num>
   <w:num w:numId="8">
-    <w:abstractNumId w:val="15"/>
+    <w:abstractNumId w:val="17"/>
   </w:num>
   <w:num w:numId="9">
     <w:abstractNumId w:val="10"/>
   </w:num>
   <w:num w:numId="10">
-    <w:abstractNumId w:val="19"/>
+    <w:abstractNumId w:val="21"/>
   </w:num>
   <w:num w:numId="11">
     <w:abstractNumId w:val="9"/>
@@ -10362,10 +12219,10 @@
     <w:abstractNumId w:val="6"/>
   </w:num>
   <w:num w:numId="13">
-    <w:abstractNumId w:val="13"/>
+    <w:abstractNumId w:val="14"/>
   </w:num>
   <w:num w:numId="14">
-    <w:abstractNumId w:val="12"/>
+    <w:abstractNumId w:val="13"/>
   </w:num>
   <w:num w:numId="15">
     <w:abstractNumId w:val="5"/>
@@ -10380,28 +12237,37 @@
     <w:abstractNumId w:val="7"/>
   </w:num>
   <w:num w:numId="19">
-    <w:abstractNumId w:val="20"/>
+    <w:abstractNumId w:val="22"/>
   </w:num>
   <w:num w:numId="20">
-    <w:abstractNumId w:val="17"/>
+    <w:abstractNumId w:val="19"/>
   </w:num>
   <w:num w:numId="21">
     <w:abstractNumId w:val="8"/>
   </w:num>
   <w:num w:numId="22">
-    <w:abstractNumId w:val="14"/>
+    <w:abstractNumId w:val="15"/>
   </w:num>
   <w:num w:numId="23">
     <w:abstractNumId w:val="2"/>
   </w:num>
   <w:num w:numId="24">
-    <w:abstractNumId w:val="22"/>
+    <w:abstractNumId w:val="24"/>
+  </w:num>
+  <w:num w:numId="25">
+    <w:abstractNumId w:val="26"/>
+  </w:num>
+  <w:num w:numId="26">
+    <w:abstractNumId w:val="12"/>
+  </w:num>
+  <w:num w:numId="27">
+    <w:abstractNumId w:val="16"/>
   </w:num>
 </w:numbering>
 </file>
 
 <file path=word/styles.xml><?xml version="1.0" encoding="utf-8"?>
-<w:styles xmlns:mc="http://schemas.openxmlformats.org/markup-compatibility/2006" xmlns:r="http://schemas.openxmlformats.org/officeDocument/2006/relationships" xmlns:w="http://schemas.openxmlformats.org/wordprocessingml/2006/main" xmlns:w14="http://schemas.microsoft.com/office/word/2010/wordml" xmlns:w15="http://schemas.microsoft.com/office/word/2012/wordml" xmlns:w16se="http://schemas.microsoft.com/office/word/2015/wordml/symex" mc:Ignorable="w14 w15 w16se">
+<w:styles xmlns:mc="http://schemas.openxmlformats.org/markup-compatibility/2006" xmlns:r="http://schemas.openxmlformats.org/officeDocument/2006/relationships" xmlns:w="http://schemas.openxmlformats.org/wordprocessingml/2006/main" xmlns:w14="http://schemas.microsoft.com/office/word/2010/wordml" xmlns:w15="http://schemas.microsoft.com/office/word/2012/wordml" xmlns:w16cid="http://schemas.microsoft.com/office/word/2016/wordml/cid" xmlns:w16se="http://schemas.microsoft.com/office/word/2015/wordml/symex" mc:Ignorable="w14 w15 w16se w16cid">
   <w:docDefaults>
     <w:rPrDefault>
       <w:rPr>
@@ -10939,6 +12805,16 @@
       <w:szCs w:val="26"/>
     </w:rPr>
   </w:style>
+  <w:style w:type="character" w:styleId="PlaceholderText">
+    <w:name w:val="Placeholder Text"/>
+    <w:basedOn w:val="DefaultParagraphFont"/>
+    <w:uiPriority w:val="99"/>
+    <w:semiHidden/>
+    <w:rsid w:val="00D91174"/>
+    <w:rPr>
+      <w:color w:val="808080"/>
+    </w:rPr>
+  </w:style>
 </w:styles>
 </file>
 
